--- a/system_programming_report.docx
+++ b/system_programming_report.docx
@@ -810,7 +810,7 @@
       <w:bookmarkStart w:id="3" w:name="_Toc9016555"/>
       <w:bookmarkStart w:id="4" w:name="_Toc9522822"/>
       <w:bookmarkStart w:id="5" w:name="_Toc9522924"/>
-      <w:bookmarkStart w:id="6" w:name="_Toc181209058"/>
+      <w:bookmarkStart w:id="6" w:name="_Toc181236078"/>
       <w:r>
         <w:rPr>
           <w:rFonts w:cs="Times New Roman"/>
@@ -1368,7 +1368,7 @@
             </w:rPr>
             <w:fldChar w:fldCharType="separate"/>
           </w:r>
-          <w:hyperlink w:anchor="_Toc181209058" w:history="1">
+          <w:hyperlink w:anchor="_Toc181236078" w:history="1">
             <w:r>
               <w:rPr>
                 <w:rStyle w:val="Hyperlink"/>
@@ -1396,7 +1396,7 @@
                 <w:noProof/>
                 <w:webHidden/>
               </w:rPr>
-              <w:instrText xml:space="preserve"> PAGEREF _Toc181209058 \h </w:instrText>
+              <w:instrText xml:space="preserve"> PAGEREF _Toc181236078 \h </w:instrText>
             </w:r>
             <w:r>
               <w:rPr>
@@ -1440,7 +1440,7 @@
               <w14:ligatures w14:val="standardContextual"/>
             </w:rPr>
           </w:pPr>
-          <w:hyperlink w:anchor="_Toc181209059" w:history="1">
+          <w:hyperlink w:anchor="_Toc181236079" w:history="1">
             <w:r>
               <w:rPr>
                 <w:rStyle w:val="Hyperlink"/>
@@ -1467,7 +1467,7 @@
                 <w:noProof/>
                 <w:webHidden/>
               </w:rPr>
-              <w:instrText xml:space="preserve"> PAGEREF _Toc181209059 \h </w:instrText>
+              <w:instrText xml:space="preserve"> PAGEREF _Toc181236079 \h </w:instrText>
             </w:r>
             <w:r>
               <w:rPr>
@@ -1511,7 +1511,7 @@
               <w14:ligatures w14:val="standardContextual"/>
             </w:rPr>
           </w:pPr>
-          <w:hyperlink w:anchor="_Toc181209060" w:history="1">
+          <w:hyperlink w:anchor="_Toc181236080" w:history="1">
             <w:r>
               <w:rPr>
                 <w:rStyle w:val="Hyperlink"/>
@@ -1538,7 +1538,7 @@
                 <w:noProof/>
                 <w:webHidden/>
               </w:rPr>
-              <w:instrText xml:space="preserve"> PAGEREF _Toc181209060 \h </w:instrText>
+              <w:instrText xml:space="preserve"> PAGEREF _Toc181236080 \h </w:instrText>
             </w:r>
             <w:r>
               <w:rPr>
@@ -1585,7 +1585,7 @@
               <w14:ligatures w14:val="standardContextual"/>
             </w:rPr>
           </w:pPr>
-          <w:hyperlink w:anchor="_Toc181209061" w:history="1">
+          <w:hyperlink w:anchor="_Toc181236081" w:history="1">
             <w:r>
               <w:rPr>
                 <w:rStyle w:val="Hyperlink"/>
@@ -1632,7 +1632,7 @@
                 <w:noProof/>
                 <w:webHidden/>
               </w:rPr>
-              <w:instrText xml:space="preserve"> PAGEREF _Toc181209061 \h </w:instrText>
+              <w:instrText xml:space="preserve"> PAGEREF _Toc181236081 \h </w:instrText>
             </w:r>
             <w:r>
               <w:rPr>
@@ -1679,7 +1679,7 @@
               <w14:ligatures w14:val="standardContextual"/>
             </w:rPr>
           </w:pPr>
-          <w:hyperlink w:anchor="_Toc181209062" w:history="1">
+          <w:hyperlink w:anchor="_Toc181236082" w:history="1">
             <w:r>
               <w:rPr>
                 <w:rStyle w:val="Hyperlink"/>
@@ -1705,7 +1705,7 @@
                 <w:noProof/>
                 <w:lang w:val="en"/>
               </w:rPr>
-              <w:t>Tools and operating systems used for the project</w:t>
+              <w:t>Tools and operating systems used for the topic</w:t>
             </w:r>
             <w:r>
               <w:rPr>
@@ -1726,7 +1726,7 @@
                 <w:noProof/>
                 <w:webHidden/>
               </w:rPr>
-              <w:instrText xml:space="preserve"> PAGEREF _Toc181209062 \h </w:instrText>
+              <w:instrText xml:space="preserve"> PAGEREF _Toc181236082 \h </w:instrText>
             </w:r>
             <w:r>
               <w:rPr>
@@ -1773,7 +1773,7 @@
               <w14:ligatures w14:val="standardContextual"/>
             </w:rPr>
           </w:pPr>
-          <w:hyperlink w:anchor="_Toc181209063" w:history="1">
+          <w:hyperlink w:anchor="_Toc181236083" w:history="1">
             <w:r>
               <w:rPr>
                 <w:rStyle w:val="Hyperlink"/>
@@ -1818,7 +1818,7 @@
                 <w:noProof/>
                 <w:webHidden/>
               </w:rPr>
-              <w:instrText xml:space="preserve"> PAGEREF _Toc181209063 \h </w:instrText>
+              <w:instrText xml:space="preserve"> PAGEREF _Toc181236083 \h </w:instrText>
             </w:r>
             <w:r>
               <w:rPr>
@@ -1865,7 +1865,7 @@
               <w14:ligatures w14:val="standardContextual"/>
             </w:rPr>
           </w:pPr>
-          <w:hyperlink w:anchor="_Toc181209064" w:history="1">
+          <w:hyperlink w:anchor="_Toc181236084" w:history="1">
             <w:r>
               <w:rPr>
                 <w:rStyle w:val="Hyperlink"/>
@@ -1911,7 +1911,7 @@
                 <w:noProof/>
                 <w:webHidden/>
               </w:rPr>
-              <w:instrText xml:space="preserve"> PAGEREF _Toc181209064 \h </w:instrText>
+              <w:instrText xml:space="preserve"> PAGEREF _Toc181236084 \h </w:instrText>
             </w:r>
             <w:r>
               <w:rPr>
@@ -1931,7 +1931,7 @@
                 <w:noProof/>
                 <w:webHidden/>
               </w:rPr>
-              <w:t>2</w:t>
+              <w:t>5</w:t>
             </w:r>
             <w:r>
               <w:rPr>
@@ -1957,7 +1957,7 @@
               <w14:ligatures w14:val="standardContextual"/>
             </w:rPr>
           </w:pPr>
-          <w:hyperlink w:anchor="_Toc181209065" w:history="1">
+          <w:hyperlink w:anchor="_Toc181236085" w:history="1">
             <w:r>
               <w:rPr>
                 <w:rStyle w:val="Hyperlink"/>
@@ -1984,7 +1984,7 @@
                 <w:noProof/>
                 <w:webHidden/>
               </w:rPr>
-              <w:instrText xml:space="preserve"> PAGEREF _Toc181209065 \h </w:instrText>
+              <w:instrText xml:space="preserve"> PAGEREF _Toc181236085 \h </w:instrText>
             </w:r>
             <w:r>
               <w:rPr>
@@ -2004,7 +2004,7 @@
                 <w:noProof/>
                 <w:webHidden/>
               </w:rPr>
-              <w:t>2</w:t>
+              <w:t>5</w:t>
             </w:r>
             <w:r>
               <w:rPr>
@@ -2030,7 +2030,7 @@
               <w14:ligatures w14:val="standardContextual"/>
             </w:rPr>
           </w:pPr>
-          <w:hyperlink w:anchor="_Toc181209066" w:history="1">
+          <w:hyperlink w:anchor="_Toc181236086" w:history="1">
             <w:r>
               <w:rPr>
                 <w:rStyle w:val="Hyperlink"/>
@@ -2057,7 +2057,7 @@
                 <w:noProof/>
                 <w:webHidden/>
               </w:rPr>
-              <w:instrText xml:space="preserve"> PAGEREF _Toc181209066 \h </w:instrText>
+              <w:instrText xml:space="preserve"> PAGEREF _Toc181236086 \h </w:instrText>
             </w:r>
             <w:r>
               <w:rPr>
@@ -2077,7 +2077,7 @@
                 <w:noProof/>
                 <w:webHidden/>
               </w:rPr>
-              <w:t>2</w:t>
+              <w:t>5</w:t>
             </w:r>
             <w:r>
               <w:rPr>
@@ -2103,7 +2103,7 @@
               <w14:ligatures w14:val="standardContextual"/>
             </w:rPr>
           </w:pPr>
-          <w:hyperlink w:anchor="_Toc181209067" w:history="1">
+          <w:hyperlink w:anchor="_Toc181236087" w:history="1">
             <w:r>
               <w:rPr>
                 <w:rStyle w:val="Hyperlink"/>
@@ -2130,7 +2130,7 @@
                 <w:noProof/>
                 <w:webHidden/>
               </w:rPr>
-              <w:instrText xml:space="preserve"> PAGEREF _Toc181209067 \h </w:instrText>
+              <w:instrText xml:space="preserve"> PAGEREF _Toc181236087 \h </w:instrText>
             </w:r>
             <w:r>
               <w:rPr>
@@ -2150,7 +2150,7 @@
                 <w:noProof/>
                 <w:webHidden/>
               </w:rPr>
-              <w:t>2</w:t>
+              <w:t>6</w:t>
             </w:r>
             <w:r>
               <w:rPr>
@@ -2176,7 +2176,7 @@
               <w14:ligatures w14:val="standardContextual"/>
             </w:rPr>
           </w:pPr>
-          <w:hyperlink w:anchor="_Toc181209068" w:history="1">
+          <w:hyperlink w:anchor="_Toc181236088" w:history="1">
             <w:r>
               <w:rPr>
                 <w:rStyle w:val="Hyperlink"/>
@@ -2211,7 +2211,7 @@
                 <w:noProof/>
                 <w:webHidden/>
               </w:rPr>
-              <w:instrText xml:space="preserve"> PAGEREF _Toc181209068 \h </w:instrText>
+              <w:instrText xml:space="preserve"> PAGEREF _Toc181236088 \h </w:instrText>
             </w:r>
             <w:r>
               <w:rPr>
@@ -2231,7 +2231,7 @@
                 <w:noProof/>
                 <w:webHidden/>
               </w:rPr>
-              <w:t>2</w:t>
+              <w:t>10</w:t>
             </w:r>
             <w:r>
               <w:rPr>
@@ -2257,7 +2257,7 @@
               <w14:ligatures w14:val="standardContextual"/>
             </w:rPr>
           </w:pPr>
-          <w:hyperlink w:anchor="_Toc181209069" w:history="1">
+          <w:hyperlink w:anchor="_Toc181236089" w:history="1">
             <w:r>
               <w:rPr>
                 <w:rStyle w:val="Hyperlink"/>
@@ -2292,7 +2292,7 @@
                 <w:noProof/>
                 <w:webHidden/>
               </w:rPr>
-              <w:instrText xml:space="preserve"> PAGEREF _Toc181209069 \h </w:instrText>
+              <w:instrText xml:space="preserve"> PAGEREF _Toc181236089 \h </w:instrText>
             </w:r>
             <w:r>
               <w:rPr>
@@ -2312,7 +2312,80 @@
                 <w:noProof/>
                 <w:webHidden/>
               </w:rPr>
-              <w:t>2</w:t>
+              <w:t>12</w:t>
+            </w:r>
+            <w:r>
+              <w:rPr>
+                <w:noProof/>
+                <w:webHidden/>
+              </w:rPr>
+              <w:fldChar w:fldCharType="end"/>
+            </w:r>
+          </w:hyperlink>
+        </w:p>
+        <w:p>
+          <w:pPr>
+            <w:pStyle w:val="TOC4"/>
+            <w:tabs>
+              <w:tab w:val="right" w:leader="dot" w:pos="9062"/>
+            </w:tabs>
+            <w:rPr>
+              <w:rFonts w:asciiTheme="minorHAnsi" w:eastAsiaTheme="minorEastAsia" w:hAnsiTheme="minorHAnsi"/>
+              <w:noProof/>
+              <w:kern w:val="2"/>
+              <w:sz w:val="24"/>
+              <w:szCs w:val="24"/>
+              <w14:ligatures w14:val="standardContextual"/>
+            </w:rPr>
+          </w:pPr>
+          <w:hyperlink w:anchor="_Toc181236090" w:history="1">
+            <w:r>
+              <w:rPr>
+                <w:rStyle w:val="Hyperlink"/>
+                <w:noProof/>
+              </w:rPr>
+              <w:t>1.2.2.6  Conclusion</w:t>
+            </w:r>
+            <w:r>
+              <w:rPr>
+                <w:noProof/>
+                <w:webHidden/>
+              </w:rPr>
+              <w:tab/>
+            </w:r>
+            <w:r>
+              <w:rPr>
+                <w:noProof/>
+                <w:webHidden/>
+              </w:rPr>
+              <w:fldChar w:fldCharType="begin"/>
+            </w:r>
+            <w:r>
+              <w:rPr>
+                <w:noProof/>
+                <w:webHidden/>
+              </w:rPr>
+              <w:instrText xml:space="preserve"> PAGEREF _Toc181236090 \h </w:instrText>
+            </w:r>
+            <w:r>
+              <w:rPr>
+                <w:noProof/>
+                <w:webHidden/>
+              </w:rPr>
+            </w:r>
+            <w:r>
+              <w:rPr>
+                <w:noProof/>
+                <w:webHidden/>
+              </w:rPr>
+              <w:fldChar w:fldCharType="separate"/>
+            </w:r>
+            <w:r>
+              <w:rPr>
+                <w:noProof/>
+                <w:webHidden/>
+              </w:rPr>
+              <w:t>16</w:t>
             </w:r>
             <w:r>
               <w:rPr>
@@ -2336,7 +2409,7 @@
               <w14:ligatures w14:val="standardContextual"/>
             </w:rPr>
           </w:pPr>
-          <w:hyperlink w:anchor="_Toc181209070" w:history="1">
+          <w:hyperlink w:anchor="_Toc181236091" w:history="1">
             <w:r>
               <w:rPr>
                 <w:rStyle w:val="Hyperlink"/>
@@ -2363,7 +2436,7 @@
                 <w:noProof/>
                 <w:webHidden/>
               </w:rPr>
-              <w:instrText xml:space="preserve"> PAGEREF _Toc181209070 \h </w:instrText>
+              <w:instrText xml:space="preserve"> PAGEREF _Toc181236091 \h </w:instrText>
             </w:r>
             <w:r>
               <w:rPr>
@@ -2383,7 +2456,7 @@
                 <w:noProof/>
                 <w:webHidden/>
               </w:rPr>
-              <w:t>2</w:t>
+              <w:t>16</w:t>
             </w:r>
             <w:r>
               <w:rPr>
@@ -2409,7 +2482,7 @@
               <w14:ligatures w14:val="standardContextual"/>
             </w:rPr>
           </w:pPr>
-          <w:hyperlink w:anchor="_Toc181209071" w:history="1">
+          <w:hyperlink w:anchor="_Toc181236092" w:history="1">
             <w:r>
               <w:rPr>
                 <w:rStyle w:val="Hyperlink"/>
@@ -2436,7 +2509,7 @@
                 <w:noProof/>
                 <w:webHidden/>
               </w:rPr>
-              <w:instrText xml:space="preserve"> PAGEREF _Toc181209071 \h </w:instrText>
+              <w:instrText xml:space="preserve"> PAGEREF _Toc181236092 \h </w:instrText>
             </w:r>
             <w:r>
               <w:rPr>
@@ -2456,7 +2529,7 @@
                 <w:noProof/>
                 <w:webHidden/>
               </w:rPr>
-              <w:t>2</w:t>
+              <w:t>16</w:t>
             </w:r>
             <w:r>
               <w:rPr>
@@ -2499,7 +2572,7 @@
         <w:pStyle w:val="Title"/>
         <w:jc w:val="center"/>
       </w:pPr>
-      <w:bookmarkStart w:id="14" w:name="_Toc181209059"/>
+      <w:bookmarkStart w:id="14" w:name="_Toc181236079"/>
       <w:r>
         <w:lastRenderedPageBreak/>
         <w:t>INTRODUCTION</w:t>
@@ -2583,7 +2656,7 @@
         <w:spacing w:line="360" w:lineRule="auto"/>
         <w:jc w:val="center"/>
       </w:pPr>
-      <w:bookmarkStart w:id="15" w:name="_Toc181209060"/>
+      <w:bookmarkStart w:id="15" w:name="_Toc181236080"/>
       <w:r>
         <w:lastRenderedPageBreak/>
         <w:t xml:space="preserve">CHAPTER 1: </w:t>
@@ -2607,7 +2680,7 @@
           <w:lang w:val="en"/>
         </w:rPr>
       </w:pPr>
-      <w:bookmarkStart w:id="16" w:name="_Toc181209061"/>
+      <w:bookmarkStart w:id="16" w:name="_Toc181236081"/>
       <w:r>
         <w:rPr>
           <w:szCs w:val="28"/>
@@ -3014,12 +3087,18 @@
           <w:lang w:val="en"/>
         </w:rPr>
       </w:pPr>
-      <w:bookmarkStart w:id="17" w:name="_Toc181209062"/>
+      <w:bookmarkStart w:id="17" w:name="_Toc181236082"/>
       <w:r>
         <w:rPr>
           <w:lang w:val="en"/>
         </w:rPr>
-        <w:t>Tools and operating systems used for the project</w:t>
+        <w:t xml:space="preserve">Tools and operating systems used for the </w:t>
+      </w:r>
+      <w:r>
+        <w:rPr>
+          <w:lang w:val="en"/>
+        </w:rPr>
+        <w:t>topic</w:t>
       </w:r>
       <w:bookmarkEnd w:id="17"/>
     </w:p>
@@ -3033,7 +3112,7 @@
         <w:spacing w:after="0" w:line="360" w:lineRule="auto"/>
         <w:jc w:val="both"/>
       </w:pPr>
-      <w:bookmarkStart w:id="18" w:name="_Toc181209063"/>
+      <w:bookmarkStart w:id="18" w:name="_Toc181236083"/>
       <w:r>
         <w:t>Information about oracle vm virtualbox</w:t>
       </w:r>
@@ -3485,7 +3564,7 @@
           <w:lang w:val="en-US"/>
         </w:rPr>
       </w:pPr>
-      <w:bookmarkStart w:id="19" w:name="_Toc181209064"/>
+      <w:bookmarkStart w:id="19" w:name="_Toc181236084"/>
       <w:r>
         <w:t>O</w:t>
       </w:r>
@@ -3510,7 +3589,7 @@
         <w:spacing w:after="0" w:line="360" w:lineRule="auto"/>
         <w:jc w:val="both"/>
       </w:pPr>
-      <w:bookmarkStart w:id="20" w:name="_Toc181209065"/>
+      <w:bookmarkStart w:id="20" w:name="_Toc181236085"/>
       <w:r>
         <w:t>1.2.2.1 Introduction to Ubuntu</w:t>
       </w:r>
@@ -3541,7 +3620,7 @@
         <w:spacing w:after="0" w:line="360" w:lineRule="auto"/>
         <w:jc w:val="both"/>
       </w:pPr>
-      <w:bookmarkStart w:id="21" w:name="_Toc181209066"/>
+      <w:bookmarkStart w:id="21" w:name="_Toc181236086"/>
       <w:r>
         <w:t>1.2.2.2 The different between Ubuntu and Linux</w:t>
       </w:r>
@@ -3602,7 +3681,7 @@
         <w:spacing w:after="0" w:line="360" w:lineRule="auto"/>
         <w:jc w:val="both"/>
       </w:pPr>
-      <w:bookmarkStart w:id="22" w:name="_Toc181209067"/>
+      <w:bookmarkStart w:id="22" w:name="_Toc181236087"/>
       <w:r>
         <w:t>1.2.2.3</w:t>
       </w:r>
@@ -3676,6 +3755,7 @@
         <w:rPr>
           <w:b/>
           <w:bCs/>
+          <w:noProof/>
         </w:rPr>
         <w:drawing>
           <wp:inline distT="0" distB="0" distL="0" distR="0" wp14:anchorId="69783CEE" wp14:editId="3CC0F4AC">
@@ -3750,6 +3830,9 @@
         <w:jc w:val="both"/>
       </w:pPr>
       <w:r>
+        <w:rPr>
+          <w:noProof/>
+        </w:rPr>
         <w:lastRenderedPageBreak/>
         <w:drawing>
           <wp:inline distT="0" distB="0" distL="0" distR="0" wp14:anchorId="2CA5CC28" wp14:editId="339CEB77">
@@ -3804,6 +3887,9 @@
         <w:jc w:val="both"/>
       </w:pPr>
       <w:r>
+        <w:rPr>
+          <w:noProof/>
+        </w:rPr>
         <w:drawing>
           <wp:inline distT="0" distB="0" distL="0" distR="0" wp14:anchorId="5EEACDDD" wp14:editId="7F4311FB">
             <wp:extent cx="5940425" cy="3357245"/>
@@ -3992,7 +4078,7 @@
           <w:bCs/>
           <w:lang w:val="en"/>
         </w:rPr>
-        <w:t>More Software Options</w:t>
+        <w:t>More Software Options:</w:t>
       </w:r>
       <w:r>
         <w:rPr>
@@ -4000,14 +4086,6 @@
           <w:bCs/>
           <w:lang w:val="en"/>
         </w:rPr>
-        <w:t>:</w:t>
-      </w:r>
-      <w:r>
-        <w:rPr>
-          <w:b/>
-          <w:bCs/>
-          <w:lang w:val="en"/>
-        </w:rPr>
         <w:t xml:space="preserve"> </w:t>
       </w:r>
       <w:r>
@@ -4027,6 +4105,7 @@
       </w:pPr>
       <w:r>
         <w:rPr>
+          <w:noProof/>
           <w:lang w:val="en"/>
         </w:rPr>
         <w:drawing>
@@ -4228,6 +4307,7 @@
       </w:pPr>
       <w:r>
         <w:rPr>
+          <w:noProof/>
           <w:lang w:val="en"/>
         </w:rPr>
         <w:lastRenderedPageBreak/>
@@ -4287,15 +4367,7 @@
           <w:bCs/>
           <w:lang w:val="en"/>
         </w:rPr>
-        <w:t>Lightweight Performance</w:t>
-      </w:r>
-      <w:r>
-        <w:rPr>
-          <w:b/>
-          <w:bCs/>
-          <w:lang w:val="en"/>
-        </w:rPr>
-        <w:t xml:space="preserve">: </w:t>
+        <w:t xml:space="preserve">Lightweight Performance: </w:t>
       </w:r>
       <w:r>
         <w:t>Ubuntu is not resource-intensive – it operates smoothly on low-end devices. The default interface can run on less than 1 GB of RAM. What’s more, a lot of Ubuntu desktop environments are even more lightweight. For example, Lubuntu can run on systems with as little as 512 MB of RAM.</w:t>
@@ -4371,7 +4443,7 @@
           <w:lang w:val="en-US"/>
         </w:rPr>
       </w:pPr>
-      <w:bookmarkStart w:id="23" w:name="_Toc181209068"/>
+      <w:bookmarkStart w:id="23" w:name="_Toc181236088"/>
       <w:r>
         <w:t xml:space="preserve">1.2.2.4 </w:t>
       </w:r>
@@ -4462,7 +4534,7 @@
           <w:lang w:val="en-US"/>
         </w:rPr>
       </w:pPr>
-      <w:bookmarkStart w:id="24" w:name="_Toc181209069"/>
+      <w:bookmarkStart w:id="24" w:name="_Toc181236089"/>
       <w:r>
         <w:t xml:space="preserve">1.2.2.5 </w:t>
       </w:r>
@@ -4478,14 +4550,786 @@
     <w:p>
       <w:pPr>
         <w:spacing w:after="0" w:line="360" w:lineRule="auto"/>
+        <w:ind w:left="1440" w:firstLine="720"/>
         <w:jc w:val="both"/>
       </w:pPr>
+      <w:r>
+        <w:t>On a Ubuntu 18.04 system you can find a launcher for the terminal by clicking on the Activities item at the top left of the screen, then typing the first few letters of “terminal”, “command”, “prompt” or “shell”. Yes, the developers have set up the launcher with all the most common synonyms, so you should have no problems finding it.</w:t>
+      </w:r>
+    </w:p>
+    <w:p>
+      <w:pPr>
+        <w:spacing w:after="0" w:line="360" w:lineRule="auto"/>
+        <w:jc w:val="both"/>
+      </w:pPr>
+      <w:r>
+        <w:rPr>
+          <w:noProof/>
+        </w:rPr>
+        <w:drawing>
+          <wp:inline distT="0" distB="0" distL="0" distR="0" wp14:anchorId="1E42F065" wp14:editId="6E8FE96B">
+            <wp:extent cx="5940425" cy="1536065"/>
+            <wp:effectExtent l="0" t="0" r="3175" b="6985"/>
+            <wp:docPr id="1725911205" name="Picture 1" descr="A screen shot of a computer&#10;&#10;Description automatically generated"/>
+            <wp:cNvGraphicFramePr>
+              <a:graphicFrameLocks xmlns:a="http://schemas.openxmlformats.org/drawingml/2006/main" noChangeAspect="1"/>
+            </wp:cNvGraphicFramePr>
+            <a:graphic xmlns:a="http://schemas.openxmlformats.org/drawingml/2006/main">
+              <a:graphicData uri="http://schemas.openxmlformats.org/drawingml/2006/picture">
+                <pic:pic xmlns:pic="http://schemas.openxmlformats.org/drawingml/2006/picture">
+                  <pic:nvPicPr>
+                    <pic:cNvPr id="1725911205" name="Picture 1" descr="A screen shot of a computer&#10;&#10;Description automatically generated"/>
+                    <pic:cNvPicPr/>
+                  </pic:nvPicPr>
+                  <pic:blipFill>
+                    <a:blip r:embed="rId25"/>
+                    <a:stretch>
+                      <a:fillRect/>
+                    </a:stretch>
+                  </pic:blipFill>
+                  <pic:spPr>
+                    <a:xfrm>
+                      <a:off x="0" y="0"/>
+                      <a:ext cx="5940425" cy="1536065"/>
+                    </a:xfrm>
+                    <a:prstGeom prst="rect">
+                      <a:avLst/>
+                    </a:prstGeom>
+                  </pic:spPr>
+                </pic:pic>
+              </a:graphicData>
+            </a:graphic>
+          </wp:inline>
+        </w:drawing>
+      </w:r>
+    </w:p>
+    <w:p>
+      <w:pPr>
+        <w:spacing w:after="0" w:line="360" w:lineRule="auto"/>
+        <w:ind w:left="1440" w:firstLine="720"/>
+        <w:jc w:val="both"/>
+      </w:pPr>
+      <w:r>
+        <w:t>Other versions of Linux, or other flavours of Ubuntu, will usually have a terminal launcher located in the same place as your other application launchers. It might be hidden away in a submenu or you might have to search for it from within your launcher, but it’s likely to be there somewhere.</w:t>
+      </w:r>
+    </w:p>
+    <w:p>
+      <w:pPr>
+        <w:spacing w:after="0" w:line="360" w:lineRule="auto"/>
+        <w:ind w:left="1440" w:firstLine="720"/>
+        <w:jc w:val="both"/>
+      </w:pPr>
+      <w:r>
+        <w:t>If you can’t find a launcher, or if you just want a faster way to bring up the terminal, most Linux systems use the same default keyboard shortcut to start it: </w:t>
+      </w:r>
+      <w:r>
+        <w:rPr>
+          <w:b/>
+          <w:bCs/>
+        </w:rPr>
+        <w:t>Ctrl-Alt-T</w:t>
+      </w:r>
+      <w:r>
+        <w:t>.</w:t>
+      </w:r>
+    </w:p>
+    <w:p>
+      <w:pPr>
+        <w:spacing w:after="0" w:line="360" w:lineRule="auto"/>
+        <w:ind w:left="1440" w:firstLine="720"/>
+        <w:jc w:val="both"/>
+      </w:pPr>
+      <w:r>
+        <w:t xml:space="preserve">However you launch your terminal, you should end up with a rather dull looking window with an odd bit of text at the top, much like the image below. Depending on your Linux system the colours may not be the same, </w:t>
+      </w:r>
+      <w:r>
+        <w:lastRenderedPageBreak/>
+        <w:t>and the text will likely say something different, but the general layout of a window with a large (mostly empty) text area should be similar.</w:t>
+      </w:r>
+    </w:p>
+    <w:p>
+      <w:pPr>
+        <w:spacing w:after="0" w:line="360" w:lineRule="auto"/>
+        <w:jc w:val="both"/>
+      </w:pPr>
+      <w:r>
+        <w:rPr>
+          <w:noProof/>
+        </w:rPr>
+        <w:drawing>
+          <wp:inline distT="0" distB="0" distL="0" distR="0" wp14:anchorId="1C00CF66" wp14:editId="5F56A6F1">
+            <wp:extent cx="5940425" cy="2383155"/>
+            <wp:effectExtent l="0" t="0" r="3175" b="0"/>
+            <wp:docPr id="934015544" name="Picture 1" descr="A screenshot of a computer&#10;&#10;Description automatically generated"/>
+            <wp:cNvGraphicFramePr>
+              <a:graphicFrameLocks xmlns:a="http://schemas.openxmlformats.org/drawingml/2006/main" noChangeAspect="1"/>
+            </wp:cNvGraphicFramePr>
+            <a:graphic xmlns:a="http://schemas.openxmlformats.org/drawingml/2006/main">
+              <a:graphicData uri="http://schemas.openxmlformats.org/drawingml/2006/picture">
+                <pic:pic xmlns:pic="http://schemas.openxmlformats.org/drawingml/2006/picture">
+                  <pic:nvPicPr>
+                    <pic:cNvPr id="934015544" name="Picture 1" descr="A screenshot of a computer&#10;&#10;Description automatically generated"/>
+                    <pic:cNvPicPr/>
+                  </pic:nvPicPr>
+                  <pic:blipFill>
+                    <a:blip r:embed="rId26"/>
+                    <a:stretch>
+                      <a:fillRect/>
+                    </a:stretch>
+                  </pic:blipFill>
+                  <pic:spPr>
+                    <a:xfrm>
+                      <a:off x="0" y="0"/>
+                      <a:ext cx="5940425" cy="2383155"/>
+                    </a:xfrm>
+                    <a:prstGeom prst="rect">
+                      <a:avLst/>
+                    </a:prstGeom>
+                  </pic:spPr>
+                </pic:pic>
+              </a:graphicData>
+            </a:graphic>
+          </wp:inline>
+        </w:drawing>
+      </w:r>
+    </w:p>
+    <w:p>
+      <w:pPr>
+        <w:spacing w:after="0" w:line="360" w:lineRule="auto"/>
+        <w:ind w:left="1440" w:firstLine="720"/>
+        <w:jc w:val="both"/>
+      </w:pPr>
+      <w:r>
+        <w:t>Let’s run our first command. Click the mouse into the window to make sure that’s where your keystrokes will go, then type the following command, </w:t>
+      </w:r>
+      <w:r>
+        <w:rPr>
+          <w:b/>
+          <w:bCs/>
+          <w:i/>
+          <w:iCs/>
+        </w:rPr>
+        <w:t>all in lower case</w:t>
+      </w:r>
+      <w:r>
+        <w:t>, before pressing the </w:t>
+      </w:r>
+      <w:r>
+        <w:rPr>
+          <w:b/>
+          <w:bCs/>
+        </w:rPr>
+        <w:t>Enter</w:t>
+      </w:r>
+      <w:r>
+        <w:t> or </w:t>
+      </w:r>
+      <w:r>
+        <w:rPr>
+          <w:b/>
+          <w:bCs/>
+        </w:rPr>
+        <w:t>Return</w:t>
+      </w:r>
+      <w:r>
+        <w:t> key to run it.</w:t>
+      </w:r>
+    </w:p>
+    <w:p>
+      <w:pPr>
+        <w:spacing w:after="0" w:line="360" w:lineRule="auto"/>
+        <w:jc w:val="both"/>
+        <w:rPr>
+          <w:b/>
+          <w:bCs/>
+        </w:rPr>
+      </w:pPr>
+      <w:r>
+        <w:rPr>
+          <w:b/>
+          <w:bCs/>
+          <w:noProof/>
+        </w:rPr>
+        <w:drawing>
+          <wp:inline distT="0" distB="0" distL="0" distR="0" wp14:anchorId="00BAA5A6" wp14:editId="64EEF16C">
+            <wp:extent cx="5940425" cy="418465"/>
+            <wp:effectExtent l="0" t="0" r="3175" b="635"/>
+            <wp:docPr id="2006749441" name="Picture 1"/>
+            <wp:cNvGraphicFramePr>
+              <a:graphicFrameLocks xmlns:a="http://schemas.openxmlformats.org/drawingml/2006/main" noChangeAspect="1"/>
+            </wp:cNvGraphicFramePr>
+            <a:graphic xmlns:a="http://schemas.openxmlformats.org/drawingml/2006/main">
+              <a:graphicData uri="http://schemas.openxmlformats.org/drawingml/2006/picture">
+                <pic:pic xmlns:pic="http://schemas.openxmlformats.org/drawingml/2006/picture">
+                  <pic:nvPicPr>
+                    <pic:cNvPr id="2006749441" name=""/>
+                    <pic:cNvPicPr/>
+                  </pic:nvPicPr>
+                  <pic:blipFill>
+                    <a:blip r:embed="rId27"/>
+                    <a:stretch>
+                      <a:fillRect/>
+                    </a:stretch>
+                  </pic:blipFill>
+                  <pic:spPr>
+                    <a:xfrm>
+                      <a:off x="0" y="0"/>
+                      <a:ext cx="5940425" cy="418465"/>
+                    </a:xfrm>
+                    <a:prstGeom prst="rect">
+                      <a:avLst/>
+                    </a:prstGeom>
+                  </pic:spPr>
+                </pic:pic>
+              </a:graphicData>
+            </a:graphic>
+          </wp:inline>
+        </w:drawing>
+      </w:r>
+    </w:p>
+    <w:p>
+      <w:pPr>
+        <w:spacing w:after="0" w:line="360" w:lineRule="auto"/>
+        <w:ind w:left="1440" w:firstLine="720"/>
+        <w:jc w:val="both"/>
+      </w:pPr>
+      <w:r>
+        <w:t>You should see a directory path printed out (probably something like /home/YOUR_USERNAME), then another copy of that odd bit of text.</w:t>
+      </w:r>
+    </w:p>
+    <w:p>
+      <w:pPr>
+        <w:spacing w:after="0" w:line="360" w:lineRule="auto"/>
+        <w:jc w:val="both"/>
+      </w:pPr>
+      <w:r>
+        <w:rPr>
+          <w:noProof/>
+        </w:rPr>
+        <w:drawing>
+          <wp:inline distT="0" distB="0" distL="0" distR="0" wp14:anchorId="793DA782" wp14:editId="2B679114">
+            <wp:extent cx="5940425" cy="1504950"/>
+            <wp:effectExtent l="0" t="0" r="3175" b="0"/>
+            <wp:docPr id="1287076335" name="Picture 1" descr="A screenshot of a computer&#10;&#10;Description automatically generated"/>
+            <wp:cNvGraphicFramePr>
+              <a:graphicFrameLocks xmlns:a="http://schemas.openxmlformats.org/drawingml/2006/main" noChangeAspect="1"/>
+            </wp:cNvGraphicFramePr>
+            <a:graphic xmlns:a="http://schemas.openxmlformats.org/drawingml/2006/main">
+              <a:graphicData uri="http://schemas.openxmlformats.org/drawingml/2006/picture">
+                <pic:pic xmlns:pic="http://schemas.openxmlformats.org/drawingml/2006/picture">
+                  <pic:nvPicPr>
+                    <pic:cNvPr id="1287076335" name="Picture 1" descr="A screenshot of a computer&#10;&#10;Description automatically generated"/>
+                    <pic:cNvPicPr/>
+                  </pic:nvPicPr>
+                  <pic:blipFill>
+                    <a:blip r:embed="rId28"/>
+                    <a:stretch>
+                      <a:fillRect/>
+                    </a:stretch>
+                  </pic:blipFill>
+                  <pic:spPr>
+                    <a:xfrm>
+                      <a:off x="0" y="0"/>
+                      <a:ext cx="5940425" cy="1504950"/>
+                    </a:xfrm>
+                    <a:prstGeom prst="rect">
+                      <a:avLst/>
+                    </a:prstGeom>
+                  </pic:spPr>
+                </pic:pic>
+              </a:graphicData>
+            </a:graphic>
+          </wp:inline>
+        </w:drawing>
+      </w:r>
+    </w:p>
+    <w:p>
+      <w:pPr>
+        <w:spacing w:after="0" w:line="360" w:lineRule="auto"/>
+        <w:ind w:left="1440" w:firstLine="720"/>
+        <w:jc w:val="both"/>
+      </w:pPr>
+      <w:r>
+        <w:t>There are a couple of basics to understand here, before we get into the detail of what the command actually did. First is that when you type a command it appears on the same line as the odd text. That text is there to tell you the computer is ready to accept a command, it’s the computer’s way of prompting you. In fact it’s usually referred to as the </w:t>
+      </w:r>
+      <w:r>
+        <w:rPr>
+          <w:bCs/>
+          <w:i/>
+          <w:iCs/>
+        </w:rPr>
+        <w:t>prompt</w:t>
+      </w:r>
+      <w:r>
+        <w:t>, and you might sometimes see instructions that say “bring up a prompt”, “open a command prompt”, “at the bash prompt” or similar. They’re all just different ways of asking you to open a terminal to get to a shell.</w:t>
+      </w:r>
+    </w:p>
+    <w:p>
+      <w:pPr>
+        <w:spacing w:after="0" w:line="360" w:lineRule="auto"/>
+        <w:ind w:left="1440" w:firstLine="720"/>
+        <w:jc w:val="both"/>
+      </w:pPr>
+      <w:r>
+        <w:lastRenderedPageBreak/>
+        <w:t>On the subject of synonyms, another way of looking at the prompt is to say that there’s a line in the terminal into which you type commands. A command line, if you will. Again, if you see mention of “command line”, including in the title of this very tutorial, it’s just another way of talking about a shell running in a terminal.</w:t>
+      </w:r>
+    </w:p>
+    <w:p>
+      <w:pPr>
+        <w:spacing w:after="0" w:line="360" w:lineRule="auto"/>
+        <w:ind w:left="1440" w:firstLine="720"/>
+        <w:jc w:val="both"/>
+      </w:pPr>
+      <w:r>
+        <w:t>The second thing to understand is that when you run a command any output it produces will usually be printed directly in the terminal, then you’ll be shown another prompt once it’s finished. Some commands can output a lot of text, others will operate silently and won’t output anything at all. Don’t be alarmed if you run a command and another prompt immediately appears, as that usually means the command succeeded. If you think back to the slow network connections of our 1970s terminals, those early programmers decided that if everything went okay they may as well save a few precious bytes of data transfer by not saying anything at all.</w:t>
+      </w:r>
+    </w:p>
+    <w:p>
+      <w:pPr>
+        <w:spacing w:after="0" w:line="360" w:lineRule="auto"/>
+        <w:ind w:left="1440" w:firstLine="720"/>
+        <w:jc w:val="both"/>
+      </w:pPr>
+      <w:r>
+        <w:rPr>
+          <w:b/>
+          <w:bCs/>
+        </w:rPr>
+        <w:t>The importance of case</w:t>
+      </w:r>
+      <w:r>
+        <w:rPr>
+          <w:b/>
+          <w:bCs/>
+        </w:rPr>
+        <w:t xml:space="preserve">: </w:t>
+      </w:r>
+      <w:r>
+        <w:t>Be extra careful with case when typing in the command line. Typing PWD instead of pwd will produce an error, but sometimes the wrong case can result in a command appearing to run, but not doing what you expected. We’ll look at case a little more on the next page but, for now, just make sure to type all the following lines in exactly the case that’s shown.</w:t>
+      </w:r>
+    </w:p>
+    <w:p>
+      <w:pPr>
+        <w:spacing w:after="0" w:line="360" w:lineRule="auto"/>
+        <w:ind w:left="1440" w:firstLine="720"/>
+        <w:jc w:val="both"/>
+      </w:pPr>
+      <w:r>
+        <w:rPr>
+          <w:b/>
+          <w:bCs/>
+        </w:rPr>
+        <w:t xml:space="preserve">A sense of location: </w:t>
+      </w:r>
+      <w:r>
+        <w:t>One important concept to understand is that the shell has a notion of a default location in which any file operations will take place. This is its working directory. If you try to create new files or directories, view existing files, or even delete them, the shell will assume you’re looking for them in the current working directory unless you take steps to specify otherwise. So it’s quite important to keep an idea of what directory the shell is “in” at any given time, after all, deleting files from the wrong directory could be disastrous. If you’re ever in any doubt, the pwd command will tell you exactly what the current working directory is.</w:t>
+      </w:r>
+    </w:p>
+    <w:p>
+      <w:pPr>
+        <w:spacing w:after="0" w:line="360" w:lineRule="auto"/>
+        <w:ind w:left="1440" w:firstLine="720"/>
+        <w:jc w:val="both"/>
+      </w:pPr>
+      <w:r>
+        <w:t>You can change the working directory using the cd command, an abbreviation for ‘change directory’. Try typing the following:</w:t>
+      </w:r>
+    </w:p>
+    <w:p>
+      <w:pPr>
+        <w:spacing w:after="0" w:line="360" w:lineRule="auto"/>
+        <w:jc w:val="both"/>
+      </w:pPr>
+      <w:r>
+        <w:rPr>
+          <w:noProof/>
+        </w:rPr>
+        <w:lastRenderedPageBreak/>
+        <w:drawing>
+          <wp:inline distT="0" distB="0" distL="0" distR="0" wp14:anchorId="6B4F2C8D" wp14:editId="4FE29754">
+            <wp:extent cx="5940425" cy="546735"/>
+            <wp:effectExtent l="0" t="0" r="3175" b="5715"/>
+            <wp:docPr id="990246722" name="Picture 1"/>
+            <wp:cNvGraphicFramePr>
+              <a:graphicFrameLocks xmlns:a="http://schemas.openxmlformats.org/drawingml/2006/main" noChangeAspect="1"/>
+            </wp:cNvGraphicFramePr>
+            <a:graphic xmlns:a="http://schemas.openxmlformats.org/drawingml/2006/main">
+              <a:graphicData uri="http://schemas.openxmlformats.org/drawingml/2006/picture">
+                <pic:pic xmlns:pic="http://schemas.openxmlformats.org/drawingml/2006/picture">
+                  <pic:nvPicPr>
+                    <pic:cNvPr id="990246722" name=""/>
+                    <pic:cNvPicPr/>
+                  </pic:nvPicPr>
+                  <pic:blipFill>
+                    <a:blip r:embed="rId29"/>
+                    <a:stretch>
+                      <a:fillRect/>
+                    </a:stretch>
+                  </pic:blipFill>
+                  <pic:spPr>
+                    <a:xfrm>
+                      <a:off x="0" y="0"/>
+                      <a:ext cx="5940425" cy="546735"/>
+                    </a:xfrm>
+                    <a:prstGeom prst="rect">
+                      <a:avLst/>
+                    </a:prstGeom>
+                  </pic:spPr>
+                </pic:pic>
+              </a:graphicData>
+            </a:graphic>
+          </wp:inline>
+        </w:drawing>
+      </w:r>
+    </w:p>
+    <w:p>
+      <w:pPr>
+        <w:spacing w:after="0" w:line="360" w:lineRule="auto"/>
+        <w:ind w:left="1440" w:firstLine="720"/>
+        <w:jc w:val="both"/>
+        <w:rPr>
+          <w:i/>
+          <w:iCs/>
+        </w:rPr>
+      </w:pPr>
+      <w:r>
+        <w:rPr>
+          <w:i/>
+          <w:iCs/>
+        </w:rPr>
+        <w:t>Note: Note that the directory separator is a forward slash (“/”), not the backslash that you may be used to from Windows or DOS systems</w:t>
+      </w:r>
+    </w:p>
+    <w:p>
+      <w:pPr>
+        <w:spacing w:after="0" w:line="360" w:lineRule="auto"/>
+        <w:ind w:left="1440" w:firstLine="720"/>
+        <w:jc w:val="both"/>
+      </w:pPr>
+      <w:r>
+        <w:t>Now your working directory is “/”. If you’re coming from a Windows background you’re probably used to each drive having its own letter, with your main hard drive typically being “C:”. Unix-like systems don’t split up the drives like that. Instead they have a single unified file system, and individual drives can be attached (“mounted”) to whatever location in the file system makes most sense. The “/” directory, often referred to as the root directory, is the base of that unified file system. From there everything else branches out to form a tree of directories and subdirectories.</w:t>
+      </w:r>
+    </w:p>
+    <w:p>
+      <w:pPr>
+        <w:spacing w:after="0" w:line="360" w:lineRule="auto"/>
+        <w:ind w:left="1440" w:firstLine="720"/>
+        <w:jc w:val="both"/>
+      </w:pPr>
+      <w:r>
+        <w:t>From the root directory, the following command will move you into the “home” directory (which is an immediate subdirectory of “/”):</w:t>
+      </w:r>
+    </w:p>
+    <w:p>
+      <w:pPr>
+        <w:spacing w:after="0" w:line="360" w:lineRule="auto"/>
+        <w:jc w:val="both"/>
+      </w:pPr>
+      <w:r>
+        <w:rPr>
+          <w:noProof/>
+        </w:rPr>
+        <w:drawing>
+          <wp:inline distT="0" distB="0" distL="0" distR="0" wp14:anchorId="2616E6F6" wp14:editId="26667A39">
+            <wp:extent cx="5940425" cy="485140"/>
+            <wp:effectExtent l="0" t="0" r="3175" b="0"/>
+            <wp:docPr id="1900535139" name="Picture 1"/>
+            <wp:cNvGraphicFramePr>
+              <a:graphicFrameLocks xmlns:a="http://schemas.openxmlformats.org/drawingml/2006/main" noChangeAspect="1"/>
+            </wp:cNvGraphicFramePr>
+            <a:graphic xmlns:a="http://schemas.openxmlformats.org/drawingml/2006/main">
+              <a:graphicData uri="http://schemas.openxmlformats.org/drawingml/2006/picture">
+                <pic:pic xmlns:pic="http://schemas.openxmlformats.org/drawingml/2006/picture">
+                  <pic:nvPicPr>
+                    <pic:cNvPr id="1900535139" name=""/>
+                    <pic:cNvPicPr/>
+                  </pic:nvPicPr>
+                  <pic:blipFill>
+                    <a:blip r:embed="rId30"/>
+                    <a:stretch>
+                      <a:fillRect/>
+                    </a:stretch>
+                  </pic:blipFill>
+                  <pic:spPr>
+                    <a:xfrm>
+                      <a:off x="0" y="0"/>
+                      <a:ext cx="5940425" cy="485140"/>
+                    </a:xfrm>
+                    <a:prstGeom prst="rect">
+                      <a:avLst/>
+                    </a:prstGeom>
+                  </pic:spPr>
+                </pic:pic>
+              </a:graphicData>
+            </a:graphic>
+          </wp:inline>
+        </w:drawing>
+      </w:r>
+    </w:p>
+    <w:p>
+      <w:pPr>
+        <w:spacing w:after="0" w:line="360" w:lineRule="auto"/>
+        <w:ind w:left="1440" w:firstLine="720"/>
+        <w:jc w:val="both"/>
+      </w:pPr>
+      <w:r>
+        <w:t>To go up to the parent directory, in this case back to “/”, use the special syntax of two dots (..) when changing directory (note the space between cd and .., unlike in DOS you can’t just type cd.. as one command):</w:t>
+      </w:r>
+    </w:p>
+    <w:p>
+      <w:pPr>
+        <w:spacing w:after="0" w:line="360" w:lineRule="auto"/>
+        <w:jc w:val="both"/>
+      </w:pPr>
+      <w:r>
+        <w:rPr>
+          <w:noProof/>
+        </w:rPr>
+        <w:drawing>
+          <wp:inline distT="0" distB="0" distL="0" distR="0" wp14:anchorId="5AF674BD" wp14:editId="0B3D7A86">
+            <wp:extent cx="5940425" cy="490855"/>
+            <wp:effectExtent l="0" t="0" r="3175" b="4445"/>
+            <wp:docPr id="892147856" name="Picture 1"/>
+            <wp:cNvGraphicFramePr>
+              <a:graphicFrameLocks xmlns:a="http://schemas.openxmlformats.org/drawingml/2006/main" noChangeAspect="1"/>
+            </wp:cNvGraphicFramePr>
+            <a:graphic xmlns:a="http://schemas.openxmlformats.org/drawingml/2006/main">
+              <a:graphicData uri="http://schemas.openxmlformats.org/drawingml/2006/picture">
+                <pic:pic xmlns:pic="http://schemas.openxmlformats.org/drawingml/2006/picture">
+                  <pic:nvPicPr>
+                    <pic:cNvPr id="892147856" name=""/>
+                    <pic:cNvPicPr/>
+                  </pic:nvPicPr>
+                  <pic:blipFill>
+                    <a:blip r:embed="rId31"/>
+                    <a:stretch>
+                      <a:fillRect/>
+                    </a:stretch>
+                  </pic:blipFill>
+                  <pic:spPr>
+                    <a:xfrm>
+                      <a:off x="0" y="0"/>
+                      <a:ext cx="5940425" cy="490855"/>
+                    </a:xfrm>
+                    <a:prstGeom prst="rect">
+                      <a:avLst/>
+                    </a:prstGeom>
+                  </pic:spPr>
+                </pic:pic>
+              </a:graphicData>
+            </a:graphic>
+          </wp:inline>
+        </w:drawing>
+      </w:r>
+    </w:p>
+    <w:p>
+      <w:pPr>
+        <w:spacing w:after="0" w:line="360" w:lineRule="auto"/>
+        <w:ind w:left="1440" w:firstLine="720"/>
+        <w:jc w:val="both"/>
+      </w:pPr>
+      <w:r>
+        <w:t>Typing cd on its own is a quick shortcut to get back to your home directory:</w:t>
+      </w:r>
+    </w:p>
+    <w:p>
+      <w:pPr>
+        <w:spacing w:after="0" w:line="360" w:lineRule="auto"/>
+        <w:jc w:val="both"/>
+      </w:pPr>
+      <w:r>
+        <w:rPr>
+          <w:noProof/>
+        </w:rPr>
+        <w:drawing>
+          <wp:inline distT="0" distB="0" distL="0" distR="0" wp14:anchorId="5F73C751" wp14:editId="6AC05177">
+            <wp:extent cx="5940425" cy="491490"/>
+            <wp:effectExtent l="0" t="0" r="3175" b="3810"/>
+            <wp:docPr id="2004609789" name="Picture 1"/>
+            <wp:cNvGraphicFramePr>
+              <a:graphicFrameLocks xmlns:a="http://schemas.openxmlformats.org/drawingml/2006/main" noChangeAspect="1"/>
+            </wp:cNvGraphicFramePr>
+            <a:graphic xmlns:a="http://schemas.openxmlformats.org/drawingml/2006/main">
+              <a:graphicData uri="http://schemas.openxmlformats.org/drawingml/2006/picture">
+                <pic:pic xmlns:pic="http://schemas.openxmlformats.org/drawingml/2006/picture">
+                  <pic:nvPicPr>
+                    <pic:cNvPr id="2004609789" name=""/>
+                    <pic:cNvPicPr/>
+                  </pic:nvPicPr>
+                  <pic:blipFill>
+                    <a:blip r:embed="rId32"/>
+                    <a:stretch>
+                      <a:fillRect/>
+                    </a:stretch>
+                  </pic:blipFill>
+                  <pic:spPr>
+                    <a:xfrm>
+                      <a:off x="0" y="0"/>
+                      <a:ext cx="5940425" cy="491490"/>
+                    </a:xfrm>
+                    <a:prstGeom prst="rect">
+                      <a:avLst/>
+                    </a:prstGeom>
+                  </pic:spPr>
+                </pic:pic>
+              </a:graphicData>
+            </a:graphic>
+          </wp:inline>
+        </w:drawing>
+      </w:r>
+    </w:p>
+    <w:p>
+      <w:pPr>
+        <w:spacing w:after="0" w:line="360" w:lineRule="auto"/>
+        <w:ind w:left="1440" w:firstLine="720"/>
+        <w:jc w:val="both"/>
+      </w:pPr>
+      <w:r>
+        <w:t>You can also use .. more than once if you have to move up through multiple levels of parent directories:</w:t>
+      </w:r>
+    </w:p>
+    <w:p>
+      <w:pPr>
+        <w:spacing w:after="0" w:line="360" w:lineRule="auto"/>
+        <w:jc w:val="both"/>
+      </w:pPr>
+      <w:r>
+        <w:rPr>
+          <w:noProof/>
+        </w:rPr>
+        <w:drawing>
+          <wp:inline distT="0" distB="0" distL="0" distR="0" wp14:anchorId="7620DCFC" wp14:editId="2275A53E">
+            <wp:extent cx="5940425" cy="474980"/>
+            <wp:effectExtent l="0" t="0" r="3175" b="1270"/>
+            <wp:docPr id="543897937" name="Picture 1"/>
+            <wp:cNvGraphicFramePr>
+              <a:graphicFrameLocks xmlns:a="http://schemas.openxmlformats.org/drawingml/2006/main" noChangeAspect="1"/>
+            </wp:cNvGraphicFramePr>
+            <a:graphic xmlns:a="http://schemas.openxmlformats.org/drawingml/2006/main">
+              <a:graphicData uri="http://schemas.openxmlformats.org/drawingml/2006/picture">
+                <pic:pic xmlns:pic="http://schemas.openxmlformats.org/drawingml/2006/picture">
+                  <pic:nvPicPr>
+                    <pic:cNvPr id="543897937" name=""/>
+                    <pic:cNvPicPr/>
+                  </pic:nvPicPr>
+                  <pic:blipFill>
+                    <a:blip r:embed="rId33"/>
+                    <a:stretch>
+                      <a:fillRect/>
+                    </a:stretch>
+                  </pic:blipFill>
+                  <pic:spPr>
+                    <a:xfrm>
+                      <a:off x="0" y="0"/>
+                      <a:ext cx="5940425" cy="474980"/>
+                    </a:xfrm>
+                    <a:prstGeom prst="rect">
+                      <a:avLst/>
+                    </a:prstGeom>
+                  </pic:spPr>
+                </pic:pic>
+              </a:graphicData>
+            </a:graphic>
+          </wp:inline>
+        </w:drawing>
+      </w:r>
+    </w:p>
+    <w:p>
+      <w:pPr>
+        <w:spacing w:after="0" w:line="360" w:lineRule="auto"/>
+        <w:ind w:left="1440" w:firstLine="720"/>
+        <w:jc w:val="both"/>
+      </w:pPr>
+      <w:r>
+        <w:t xml:space="preserve">Notice that in the previous example we described a route to take through the directories. The path we used means “starting from the working directory, move to the parent / from that new location move to the parent </w:t>
+      </w:r>
+      <w:r>
+        <w:lastRenderedPageBreak/>
+        <w:t>again”. So if we wanted to go straight from our home directory to the “etc” directory (which is directly inside the root of the file system), we could use this approach:</w:t>
+      </w:r>
+    </w:p>
+    <w:p>
+      <w:pPr>
+        <w:spacing w:after="0" w:line="360" w:lineRule="auto"/>
+        <w:jc w:val="both"/>
+      </w:pPr>
+      <w:r>
+        <w:rPr>
+          <w:noProof/>
+        </w:rPr>
+        <w:drawing>
+          <wp:inline distT="0" distB="0" distL="0" distR="0" wp14:anchorId="67D69C4D" wp14:editId="61D8AC90">
+            <wp:extent cx="5940425" cy="1007110"/>
+            <wp:effectExtent l="0" t="0" r="3175" b="2540"/>
+            <wp:docPr id="1660799933" name="Picture 1" descr="A white background with a black and white flag&#10;&#10;Description automatically generated with medium confidence"/>
+            <wp:cNvGraphicFramePr>
+              <a:graphicFrameLocks xmlns:a="http://schemas.openxmlformats.org/drawingml/2006/main" noChangeAspect="1"/>
+            </wp:cNvGraphicFramePr>
+            <a:graphic xmlns:a="http://schemas.openxmlformats.org/drawingml/2006/main">
+              <a:graphicData uri="http://schemas.openxmlformats.org/drawingml/2006/picture">
+                <pic:pic xmlns:pic="http://schemas.openxmlformats.org/drawingml/2006/picture">
+                  <pic:nvPicPr>
+                    <pic:cNvPr id="1660799933" name="Picture 1" descr="A white background with a black and white flag&#10;&#10;Description automatically generated with medium confidence"/>
+                    <pic:cNvPicPr/>
+                  </pic:nvPicPr>
+                  <pic:blipFill>
+                    <a:blip r:embed="rId34"/>
+                    <a:stretch>
+                      <a:fillRect/>
+                    </a:stretch>
+                  </pic:blipFill>
+                  <pic:spPr>
+                    <a:xfrm>
+                      <a:off x="0" y="0"/>
+                      <a:ext cx="5940425" cy="1007110"/>
+                    </a:xfrm>
+                    <a:prstGeom prst="rect">
+                      <a:avLst/>
+                    </a:prstGeom>
+                  </pic:spPr>
+                </pic:pic>
+              </a:graphicData>
+            </a:graphic>
+          </wp:inline>
+        </w:drawing>
+      </w:r>
+    </w:p>
+    <w:p>
+      <w:pPr>
+        <w:pStyle w:val="Heading4"/>
+        <w:spacing w:after="0" w:line="360" w:lineRule="auto"/>
+      </w:pPr>
+      <w:bookmarkStart w:id="25" w:name="_Toc181236090"/>
+      <w:r>
+        <w:t xml:space="preserve">1.2.2.6  </w:t>
+      </w:r>
+      <w:r>
+        <w:t>Conclusion</w:t>
+      </w:r>
+      <w:bookmarkEnd w:id="25"/>
+    </w:p>
+    <w:p>
+      <w:pPr>
+        <w:spacing w:after="0" w:line="360" w:lineRule="auto"/>
+        <w:ind w:left="1440" w:firstLine="720"/>
+        <w:jc w:val="both"/>
+        <w:rPr>
+          <w:lang w:val="en"/>
+        </w:rPr>
+      </w:pPr>
+      <w:r>
+        <w:rPr>
+          <w:lang w:val="en"/>
+        </w:rPr>
+        <w:t>This section has only been a brief introduction to the Linux command line. We’ve looked at a few common commands for moving around the file system and manipulating files, but no tutorial could hope to provide a comprehensive guide to every available command. What’s more important is that you’ve learnt the key aspects of working with the shell. You’ve been introduced to some widely used terminology (and synonyms) that you might come across online, and have gained an insight into some of the key parts of a typical shell command.</w:t>
+      </w:r>
     </w:p>
     <w:p>
       <w:pPr>
         <w:pStyle w:val="Heading1"/>
       </w:pPr>
-      <w:bookmarkStart w:id="25" w:name="_Toc181209070"/>
+      <w:bookmarkStart w:id="26" w:name="_Toc181236091"/>
       <w:r>
         <w:t>CHAPTE</w:t>
       </w:r>
@@ -4498,7 +5342,7 @@
       <w:r>
         <w:t>”</w:t>
       </w:r>
-      <w:bookmarkEnd w:id="25"/>
+      <w:bookmarkEnd w:id="26"/>
     </w:p>
     <w:p>
       <w:pPr>
@@ -4507,14 +5351,20 @@
           <w:szCs w:val="28"/>
         </w:rPr>
       </w:pPr>
-      <w:bookmarkStart w:id="26" w:name="_Toc181209071"/>
+      <w:bookmarkStart w:id="27" w:name="_Toc181236092"/>
       <w:r>
         <w:rPr>
           <w:szCs w:val="28"/>
         </w:rPr>
         <w:t>2.1</w:t>
       </w:r>
-      <w:bookmarkEnd w:id="26"/>
+      <w:bookmarkEnd w:id="27"/>
+      <w:r>
+        <w:rPr>
+          <w:szCs w:val="28"/>
+        </w:rPr>
+        <w:t xml:space="preserve"> </w:t>
+      </w:r>
     </w:p>
     <w:p/>
     <w:p>
@@ -10889,6 +11739,7 @@
   <w:style w:type="character" w:default="1" w:styleId="DefaultParagraphFont">
     <w:name w:val="Default Paragraph Font"/>
     <w:uiPriority w:val="1"/>
+    <w:semiHidden/>
     <w:unhideWhenUsed/>
   </w:style>
   <w:style w:type="table" w:default="1" w:styleId="TableNormal">
